--- a/пояснительная_записка.docx
+++ b/пояснительная_записка.docx
@@ -51,8 +51,18 @@
           <w:sz w:val="28"/>
           <w:szCs w:val="28"/>
         </w:rPr>
-        <w:t>“*</w:t>
-      </w:r>
+        <w:t>«</w:t>
+      </w:r>
+      <w:r>
+        <w:rPr>
+          <w:rFonts w:ascii="Times New Roman" w:hAnsi="Times New Roman" w:cs="Times New Roman"/>
+          <w:sz w:val="28"/>
+          <w:szCs w:val="28"/>
+        </w:rPr>
+        <w:t>КиноКрит</w:t>
+      </w:r>
+      <w:bookmarkStart w:id="0" w:name="_GoBack"/>
+      <w:bookmarkEnd w:id="0"/>
       <w:r>
         <w:rPr>
           <w:rFonts w:ascii="Times New Roman" w:hAnsi="Times New Roman" w:cs="Times New Roman"/>
@@ -60,16 +70,7 @@
           <w:sz w:val="28"/>
           <w:szCs w:val="28"/>
         </w:rPr>
-        <w:t>эпичное название*</w:t>
-      </w:r>
-      <w:r>
-        <w:rPr>
-          <w:rFonts w:ascii="Times New Roman" w:hAnsi="Times New Roman" w:cs="Times New Roman"/>
-          <w:b/>
-          <w:sz w:val="28"/>
-          <w:szCs w:val="28"/>
-        </w:rPr>
-        <w:t>”</w:t>
+        <w:t>»</w:t>
       </w:r>
     </w:p>
     <w:p>
@@ -169,20 +170,56 @@
       <w:r>
         <w:rPr>
           <w:rFonts w:ascii="Times New Roman" w:hAnsi="Times New Roman" w:cs="Times New Roman"/>
-          <w:b/>
-          <w:sz w:val="28"/>
-          <w:szCs w:val="28"/>
-        </w:rPr>
-        <w:t>*</w:t>
-      </w:r>
-      <w:r>
-        <w:rPr>
-          <w:rFonts w:ascii="Times New Roman" w:hAnsi="Times New Roman" w:cs="Times New Roman"/>
-          <w:b/>
-          <w:sz w:val="28"/>
-          <w:szCs w:val="28"/>
-        </w:rPr>
-        <w:t>эпичное название*</w:t>
+          <w:sz w:val="28"/>
+          <w:szCs w:val="28"/>
+          <w:lang w:val="en-US"/>
+        </w:rPr>
+        <w:t>project</w:t>
+      </w:r>
+      <w:r>
+        <w:rPr>
+          <w:rFonts w:ascii="Times New Roman" w:hAnsi="Times New Roman" w:cs="Times New Roman"/>
+          <w:sz w:val="28"/>
+          <w:szCs w:val="28"/>
+        </w:rPr>
+        <w:t>.</w:t>
+      </w:r>
+      <w:proofErr w:type="spellStart"/>
+      <w:r>
+        <w:rPr>
+          <w:rFonts w:ascii="Times New Roman" w:hAnsi="Times New Roman" w:cs="Times New Roman"/>
+          <w:sz w:val="28"/>
+          <w:szCs w:val="28"/>
+          <w:lang w:val="en-US"/>
+        </w:rPr>
+        <w:t>py</w:t>
+      </w:r>
+      <w:proofErr w:type="spellEnd"/>
+      <w:r>
+        <w:rPr>
+          <w:rFonts w:ascii="Times New Roman" w:hAnsi="Times New Roman" w:cs="Times New Roman"/>
+          <w:sz w:val="28"/>
+          <w:szCs w:val="28"/>
+        </w:rPr>
+        <w:t>(</w:t>
+      </w:r>
+      <w:proofErr w:type="spellStart"/>
+      <w:r>
+        <w:rPr>
+          <w:rFonts w:ascii="Times New Roman" w:hAnsi="Times New Roman" w:cs="Times New Roman"/>
+          <w:sz w:val="28"/>
+          <w:szCs w:val="28"/>
+        </w:rPr>
+        <w:t>КиноКрит</w:t>
+      </w:r>
+      <w:proofErr w:type="spellEnd"/>
+      <w:r>
+        <w:rPr>
+          <w:rFonts w:ascii="Times New Roman" w:hAnsi="Times New Roman" w:cs="Times New Roman"/>
+          <w:sz w:val="28"/>
+          <w:szCs w:val="28"/>
+        </w:rPr>
+        <w:t>)</w:t>
       </w:r>
       <w:r>
         <w:rPr>
@@ -2070,8 +2107,6 @@
           </wp:inline>
         </w:drawing>
       </w:r>
-      <w:bookmarkStart w:id="0" w:name="_GoBack"/>
-      <w:bookmarkEnd w:id="0"/>
     </w:p>
     <w:sectPr>
       <w:pgSz w:w="11906" w:h="16838"/>
